--- a/notes/Spring Boot学习/0-SpringBoot入门/01、Spring Boot之Hello World.docx
+++ b/notes/Spring Boot学习/0-SpringBoot入门/01、Spring Boot之Hello World.docx
@@ -3,11 +3,6 @@
 <w:document xmlns:wpc="http://schemas.microsoft.com/office/word/2010/wordprocessingCanvas" xmlns:mc="http://schemas.openxmlformats.org/markup-compatibility/2006" xmlns:o="urn:schemas-microsoft-com:office:office" xmlns:r="http://schemas.openxmlformats.org/officeDocument/2006/relationships" xmlns:m="http://schemas.openxmlformats.org/officeDocument/2006/math" xmlns:v="urn:schemas-microsoft-com:vml" xmlns:wp14="http://schemas.microsoft.com/office/word/2010/wordprocessingDrawing" xmlns:wp="http://schemas.openxmlformats.org/drawingml/2006/wordprocessingDrawing" xmlns:w10="urn:schemas-microsoft-com:office:word" xmlns:w="http://schemas.openxmlformats.org/wordprocessingml/2006/main" xmlns:w14="http://schemas.microsoft.com/office/word/2010/wordml" xmlns:wpg="http://schemas.microsoft.com/office/word/2010/wordprocessingGroup" xmlns:wpi="http://schemas.microsoft.com/office/word/2010/wordprocessingInk" xmlns:wne="http://schemas.microsoft.com/office/word/2006/wordml" xmlns:wps="http://schemas.microsoft.com/office/word/2010/wordprocessingShape" mc:Ignorable="w14 wp14">
   <w:body>
     <w:p>
-      <w:pPr>
-        <w:rPr>
-          <w:rFonts w:hint="eastAsia"/>
-        </w:rPr>
-      </w:pPr>
       <w:r>
         <w:rPr>
           <w:noProof/>
@@ -17,107 +12,6 @@
             <wp:extent cx="3782400" cy="1393009"/>
             <wp:effectExtent l="0" t="0" r="0" b="0"/>
             <wp:docPr id="1" name="图片 1"/>
-            <wp:cNvGraphicFramePr>
-              <a:graphicFrameLocks xmlns:a="http://schemas.openxmlformats.org/drawingml/2006/main" noChangeAspect="1"/>
-            </wp:cNvGraphicFramePr>
-            <a:graphic xmlns:a="http://schemas.openxmlformats.org/drawingml/2006/main">
-              <a:graphicData uri="http://schemas.openxmlformats.org/drawingml/2006/picture">
-                <pic:pic xmlns:pic="http://schemas.openxmlformats.org/drawingml/2006/picture">
-                  <pic:nvPicPr>
-                    <pic:cNvPr id="0" name=""/>
-                    <pic:cNvPicPr/>
-                  </pic:nvPicPr>
-                  <pic:blipFill>
-                    <a:blip r:embed="rId5"/>
-                    <a:stretch>
-                      <a:fillRect/>
-                    </a:stretch>
-                  </pic:blipFill>
-                  <pic:spPr>
-                    <a:xfrm>
-                      <a:off x="0" y="0"/>
-                      <a:ext cx="3781921" cy="1392833"/>
-                    </a:xfrm>
-                    <a:prstGeom prst="rect">
-                      <a:avLst/>
-                    </a:prstGeom>
-                  </pic:spPr>
-                </pic:pic>
-              </a:graphicData>
-            </a:graphic>
-          </wp:inline>
-        </w:drawing>
-      </w:r>
-    </w:p>
-    <w:p>
-      <w:pPr>
-        <w:rPr>
-          <w:rFonts w:hint="eastAsia"/>
-        </w:rPr>
-      </w:pPr>
-      <w:r>
-        <w:rPr>
-          <w:noProof/>
-        </w:rPr>
-        <w:drawing>
-          <wp:inline distT="0" distB="0" distL="0" distR="0" wp14:anchorId="0E725E44" wp14:editId="7C8046D4">
-            <wp:extent cx="4223154" cy="1157457"/>
-            <wp:effectExtent l="0" t="0" r="6350" b="5080"/>
-            <wp:docPr id="2" name="图片 2"/>
-            <wp:cNvGraphicFramePr>
-              <a:graphicFrameLocks xmlns:a="http://schemas.openxmlformats.org/drawingml/2006/main" noChangeAspect="1"/>
-            </wp:cNvGraphicFramePr>
-            <a:graphic xmlns:a="http://schemas.openxmlformats.org/drawingml/2006/main">
-              <a:graphicData uri="http://schemas.openxmlformats.org/drawingml/2006/picture">
-                <pic:pic xmlns:pic="http://schemas.openxmlformats.org/drawingml/2006/picture">
-                  <pic:nvPicPr>
-                    <pic:cNvPr id="0" name=""/>
-                    <pic:cNvPicPr/>
-                  </pic:nvPicPr>
-                  <pic:blipFill>
-                    <a:blip r:embed="rId6"/>
-                    <a:stretch>
-                      <a:fillRect/>
-                    </a:stretch>
-                  </pic:blipFill>
-                  <pic:spPr>
-                    <a:xfrm>
-                      <a:off x="0" y="0"/>
-                      <a:ext cx="4222619" cy="1157310"/>
-                    </a:xfrm>
-                    <a:prstGeom prst="rect">
-                      <a:avLst/>
-                    </a:prstGeom>
-                  </pic:spPr>
-                </pic:pic>
-              </a:graphicData>
-            </a:graphic>
-          </wp:inline>
-        </w:drawing>
-      </w:r>
-    </w:p>
-    <w:p>
-      <w:pPr>
-        <w:rPr>
-          <w:rFonts w:hint="eastAsia"/>
-        </w:rPr>
-      </w:pPr>
-    </w:p>
-    <w:p>
-      <w:pPr>
-        <w:rPr>
-          <w:rFonts w:hint="eastAsia"/>
-        </w:rPr>
-      </w:pPr>
-      <w:r>
-        <w:rPr>
-          <w:noProof/>
-        </w:rPr>
-        <w:drawing>
-          <wp:inline distT="0" distB="0" distL="0" distR="0" wp14:anchorId="73B76A9A" wp14:editId="2B6D0CEF">
-            <wp:extent cx="4253390" cy="2068605"/>
-            <wp:effectExtent l="0" t="0" r="0" b="8255"/>
-            <wp:docPr id="3" name="图片 3"/>
             <wp:cNvGraphicFramePr>
               <a:graphicFrameLocks xmlns:a="http://schemas.openxmlformats.org/drawingml/2006/main" noChangeAspect="1"/>
             </wp:cNvGraphicFramePr>
@@ -137,7 +31,7 @@
                   <pic:spPr>
                     <a:xfrm>
                       <a:off x="0" y="0"/>
-                      <a:ext cx="4252851" cy="2068343"/>
+                      <a:ext cx="3781921" cy="1392833"/>
                     </a:xfrm>
                     <a:prstGeom prst="rect">
                       <a:avLst/>
@@ -151,172 +45,15 @@
       </w:r>
     </w:p>
     <w:p>
-      <w:pPr>
-        <w:rPr>
-          <w:rFonts w:hint="eastAsia"/>
-        </w:rPr>
-      </w:pPr>
-      <w:r>
-        <w:rPr>
-          <w:rFonts w:hint="eastAsia"/>
-        </w:rPr>
-        <w:t>基于</w:t>
-      </w:r>
-      <w:r>
-        <w:rPr>
-          <w:rFonts w:hint="eastAsia"/>
-        </w:rPr>
-        <w:t>Spring</w:t>
-      </w:r>
-      <w:r>
-        <w:rPr>
-          <w:rFonts w:hint="eastAsia"/>
-        </w:rPr>
-        <w:t>的开发</w:t>
-      </w:r>
-      <w:r>
-        <w:rPr>
-          <w:rFonts w:hint="eastAsia"/>
-        </w:rPr>
-        <w:t xml:space="preserve"> </w:t>
-      </w:r>
-      <w:r>
-        <w:rPr>
-          <w:rFonts w:hint="eastAsia"/>
-        </w:rPr>
-        <w:t>提供了更快的体验</w:t>
-      </w:r>
-      <w:r>
-        <w:rPr>
-          <w:rFonts w:hint="eastAsia"/>
-        </w:rPr>
-        <w:t xml:space="preserve"> </w:t>
-      </w:r>
-    </w:p>
-    <w:p>
-      <w:pPr>
-        <w:rPr>
-          <w:rFonts w:hint="eastAsia"/>
-        </w:rPr>
-      </w:pPr>
-      <w:r>
-        <w:rPr>
-          <w:rFonts w:hint="eastAsia"/>
-        </w:rPr>
-        <w:t>开箱即用</w:t>
-      </w:r>
-    </w:p>
-    <w:p>
-      <w:pPr>
-        <w:rPr>
-          <w:rFonts w:hint="eastAsia"/>
-          <w:b/>
-        </w:rPr>
-      </w:pPr>
-      <w:proofErr w:type="spellStart"/>
-      <w:r>
-        <w:rPr>
-          <w:rFonts w:hint="eastAsia"/>
-          <w:b/>
-          <w:highlight w:val="yellow"/>
-        </w:rPr>
-        <w:t>SpringBoot</w:t>
-      </w:r>
-      <w:proofErr w:type="spellEnd"/>
-      <w:r>
-        <w:rPr>
-          <w:rFonts w:hint="eastAsia"/>
-          <w:b/>
-          <w:highlight w:val="yellow"/>
-        </w:rPr>
-        <w:t>不是对</w:t>
-      </w:r>
-      <w:r>
-        <w:rPr>
-          <w:rFonts w:hint="eastAsia"/>
-          <w:b/>
-          <w:highlight w:val="yellow"/>
-        </w:rPr>
-        <w:t>Spring</w:t>
-      </w:r>
-      <w:r>
-        <w:rPr>
-          <w:rFonts w:hint="eastAsia"/>
-          <w:b/>
-          <w:highlight w:val="yellow"/>
-        </w:rPr>
-        <w:t>功能的增强</w:t>
-      </w:r>
-      <w:r>
-        <w:rPr>
-          <w:rFonts w:hint="eastAsia"/>
-          <w:b/>
-          <w:highlight w:val="yellow"/>
-        </w:rPr>
-        <w:t xml:space="preserve"> </w:t>
-      </w:r>
-      <w:r>
-        <w:rPr>
-          <w:rFonts w:hint="eastAsia"/>
-          <w:b/>
-          <w:highlight w:val="yellow"/>
-        </w:rPr>
-        <w:t>而是提供了快速使用</w:t>
-      </w:r>
-      <w:r>
-        <w:rPr>
-          <w:rFonts w:hint="eastAsia"/>
-          <w:b/>
-          <w:highlight w:val="yellow"/>
-        </w:rPr>
-        <w:t>S</w:t>
-      </w:r>
-      <w:r>
-        <w:rPr>
-          <w:b/>
-          <w:highlight w:val="yellow"/>
-        </w:rPr>
-        <w:t>p</w:t>
-      </w:r>
-      <w:r>
-        <w:rPr>
-          <w:rFonts w:hint="eastAsia"/>
-          <w:b/>
-          <w:highlight w:val="yellow"/>
-        </w:rPr>
-        <w:t>ring</w:t>
-      </w:r>
-      <w:r>
-        <w:rPr>
-          <w:rFonts w:hint="eastAsia"/>
-          <w:b/>
-          <w:highlight w:val="yellow"/>
-        </w:rPr>
-        <w:t>的方式</w:t>
-      </w:r>
-    </w:p>
-    <w:p>
-      <w:pPr>
-        <w:rPr>
-          <w:rFonts w:hint="eastAsia"/>
-        </w:rPr>
-      </w:pPr>
-    </w:p>
-    <w:p>
-      <w:pPr>
-        <w:rPr>
-          <w:rFonts w:hint="eastAsia"/>
-        </w:rPr>
-      </w:pPr>
       <w:r>
         <w:rPr>
           <w:noProof/>
         </w:rPr>
         <w:drawing>
-          <wp:inline distT="0" distB="0" distL="0" distR="0" wp14:anchorId="5AA87DE3" wp14:editId="49078615">
-            <wp:extent cx="3076189" cy="1351110"/>
-            <wp:effectExtent l="0" t="0" r="0" b="1905"/>
-            <wp:docPr id="4" name="图片 4"/>
+          <wp:inline distT="0" distB="0" distL="0" distR="0" wp14:anchorId="0E725E44" wp14:editId="7C8046D4">
+            <wp:extent cx="4223154" cy="1157457"/>
+            <wp:effectExtent l="0" t="0" r="6350" b="5080"/>
+            <wp:docPr id="2" name="图片 2"/>
             <wp:cNvGraphicFramePr>
               <a:graphicFrameLocks xmlns:a="http://schemas.openxmlformats.org/drawingml/2006/main" noChangeAspect="1"/>
             </wp:cNvGraphicFramePr>
@@ -336,7 +73,7 @@
                   <pic:spPr>
                     <a:xfrm>
                       <a:off x="0" y="0"/>
-                      <a:ext cx="3076014" cy="1351033"/>
+                      <a:ext cx="4222619" cy="1157310"/>
                     </a:xfrm>
                     <a:prstGeom prst="rect">
                       <a:avLst/>
@@ -349,47 +86,17 @@
         </w:drawing>
       </w:r>
     </w:p>
-    <w:p>
-      <w:pPr>
-        <w:rPr>
-          <w:rFonts w:hint="eastAsia"/>
-        </w:rPr>
-      </w:pPr>
-      <w:r>
-        <w:rPr>
-          <w:rFonts w:hint="eastAsia"/>
-        </w:rPr>
-        <w:t>需要</w:t>
-      </w:r>
-      <w:r>
-        <w:rPr>
-          <w:rFonts w:hint="eastAsia"/>
-        </w:rPr>
-        <w:t>JDK1.8</w:t>
-      </w:r>
-    </w:p>
-    <w:p>
-      <w:pPr>
-        <w:rPr>
-          <w:rFonts w:hint="eastAsia"/>
-        </w:rPr>
-      </w:pPr>
-    </w:p>
-    <w:p>
-      <w:pPr>
-        <w:rPr>
-          <w:rFonts w:hint="eastAsia"/>
-        </w:rPr>
-      </w:pPr>
+    <w:p/>
+    <w:p>
       <w:r>
         <w:rPr>
           <w:noProof/>
         </w:rPr>
         <w:drawing>
-          <wp:inline distT="0" distB="0" distL="0" distR="0" wp14:anchorId="6CF02136" wp14:editId="503A316E">
-            <wp:extent cx="3496049" cy="761119"/>
-            <wp:effectExtent l="0" t="0" r="0" b="1270"/>
-            <wp:docPr id="5" name="图片 5"/>
+          <wp:inline distT="0" distB="0" distL="0" distR="0" wp14:anchorId="73B76A9A" wp14:editId="2B6D0CEF">
+            <wp:extent cx="4253390" cy="2068605"/>
+            <wp:effectExtent l="0" t="0" r="0" b="8255"/>
+            <wp:docPr id="3" name="图片 3"/>
             <wp:cNvGraphicFramePr>
               <a:graphicFrameLocks xmlns:a="http://schemas.openxmlformats.org/drawingml/2006/main" noChangeAspect="1"/>
             </wp:cNvGraphicFramePr>
@@ -409,7 +116,7 @@
                   <pic:spPr>
                     <a:xfrm>
                       <a:off x="0" y="0"/>
-                      <a:ext cx="3500002" cy="761980"/>
+                      <a:ext cx="4252851" cy="2068343"/>
                     </a:xfrm>
                     <a:prstGeom prst="rect">
                       <a:avLst/>
@@ -423,40 +130,148 @@
       </w:r>
     </w:p>
     <w:p>
+      <w:r>
+        <w:rPr>
+          <w:rFonts w:hint="eastAsia"/>
+        </w:rPr>
+        <w:t>基于</w:t>
+      </w:r>
+      <w:r>
+        <w:rPr>
+          <w:rFonts w:hint="eastAsia"/>
+        </w:rPr>
+        <w:t>Spring</w:t>
+      </w:r>
+      <w:r>
+        <w:rPr>
+          <w:rFonts w:hint="eastAsia"/>
+        </w:rPr>
+        <w:t>的开发</w:t>
+      </w:r>
+      <w:r>
+        <w:rPr>
+          <w:rFonts w:hint="eastAsia"/>
+        </w:rPr>
+        <w:t xml:space="preserve"> </w:t>
+      </w:r>
+      <w:r>
+        <w:rPr>
+          <w:rFonts w:hint="eastAsia"/>
+        </w:rPr>
+        <w:t>提供了更快的体验</w:t>
+      </w:r>
+      <w:r>
+        <w:rPr>
+          <w:rFonts w:hint="eastAsia"/>
+        </w:rPr>
+        <w:t xml:space="preserve"> </w:t>
+      </w:r>
+    </w:p>
+    <w:p>
+      <w:r>
+        <w:rPr>
+          <w:rFonts w:hint="eastAsia"/>
+        </w:rPr>
+        <w:t>开箱即用</w:t>
+      </w:r>
+    </w:p>
+    <w:p>
       <w:pPr>
         <w:rPr>
-          <w:rFonts w:hint="eastAsia"/>
+          <w:b/>
         </w:rPr>
       </w:pPr>
       <w:r>
         <w:rPr>
           <w:rFonts w:hint="eastAsia"/>
-        </w:rPr>
-        <w:t>创建一个</w:t>
-      </w:r>
-      <w:r>
-        <w:rPr>
-          <w:rFonts w:hint="eastAsia"/>
-        </w:rPr>
-        <w:t>Maven Project</w:t>
-      </w:r>
-    </w:p>
-    <w:p>
-      <w:pPr>
-        <w:rPr>
-          <w:rFonts w:hint="eastAsia"/>
-        </w:rPr>
-      </w:pPr>
+          <w:b/>
+          <w:highlight w:val="yellow"/>
+        </w:rPr>
+        <w:t>SpringBoot</w:t>
+      </w:r>
+      <w:r>
+        <w:rPr>
+          <w:rFonts w:hint="eastAsia"/>
+          <w:b/>
+          <w:highlight w:val="yellow"/>
+        </w:rPr>
+        <w:t>不是对</w:t>
+      </w:r>
+      <w:r>
+        <w:rPr>
+          <w:rFonts w:hint="eastAsia"/>
+          <w:b/>
+          <w:highlight w:val="yellow"/>
+        </w:rPr>
+        <w:t>Spring</w:t>
+      </w:r>
+      <w:r>
+        <w:rPr>
+          <w:rFonts w:hint="eastAsia"/>
+          <w:b/>
+          <w:highlight w:val="yellow"/>
+        </w:rPr>
+        <w:t>功能的增强</w:t>
+      </w:r>
+      <w:r>
+        <w:rPr>
+          <w:rFonts w:hint="eastAsia"/>
+          <w:b/>
+          <w:highlight w:val="yellow"/>
+        </w:rPr>
+        <w:t xml:space="preserve"> </w:t>
+      </w:r>
+      <w:r>
+        <w:rPr>
+          <w:rFonts w:hint="eastAsia"/>
+          <w:b/>
+          <w:highlight w:val="yellow"/>
+        </w:rPr>
+        <w:t>而是提供了快速使用</w:t>
+      </w:r>
+      <w:r>
+        <w:rPr>
+          <w:rFonts w:hint="eastAsia"/>
+          <w:b/>
+          <w:highlight w:val="yellow"/>
+        </w:rPr>
+        <w:t>S</w:t>
+      </w:r>
+      <w:r>
+        <w:rPr>
+          <w:b/>
+          <w:highlight w:val="yellow"/>
+        </w:rPr>
+        <w:t>p</w:t>
+      </w:r>
+      <w:r>
+        <w:rPr>
+          <w:rFonts w:hint="eastAsia"/>
+          <w:b/>
+          <w:highlight w:val="yellow"/>
+        </w:rPr>
+        <w:t>ring</w:t>
+      </w:r>
+      <w:r>
+        <w:rPr>
+          <w:rFonts w:hint="eastAsia"/>
+          <w:b/>
+          <w:highlight w:val="yellow"/>
+        </w:rPr>
+        <w:t>的方式</w:t>
+      </w:r>
+    </w:p>
+    <w:p/>
+    <w:p>
       <w:r>
         <w:rPr>
           <w:noProof/>
         </w:rPr>
-        <w:lastRenderedPageBreak/>
         <w:drawing>
-          <wp:inline distT="0" distB="0" distL="0" distR="0" wp14:anchorId="2DE2115E" wp14:editId="7A921774">
-            <wp:extent cx="3980019" cy="1403602"/>
-            <wp:effectExtent l="0" t="0" r="1905" b="6350"/>
-            <wp:docPr id="6" name="图片 6"/>
+          <wp:inline distT="0" distB="0" distL="0" distR="0" wp14:anchorId="5AA87DE3" wp14:editId="49078615">
+            <wp:extent cx="3076189" cy="1351110"/>
+            <wp:effectExtent l="0" t="0" r="0" b="1905"/>
+            <wp:docPr id="4" name="图片 4"/>
             <wp:cNvGraphicFramePr>
               <a:graphicFrameLocks xmlns:a="http://schemas.openxmlformats.org/drawingml/2006/main" noChangeAspect="1"/>
             </wp:cNvGraphicFramePr>
@@ -476,7 +291,7 @@
                   <pic:spPr>
                     <a:xfrm>
                       <a:off x="0" y="0"/>
-                      <a:ext cx="3979515" cy="1403424"/>
+                      <a:ext cx="3076014" cy="1351033"/>
                     </a:xfrm>
                     <a:prstGeom prst="rect">
                       <a:avLst/>
@@ -490,40 +305,30 @@
       </w:r>
     </w:p>
     <w:p>
-      <w:pPr>
-        <w:rPr>
-          <w:rFonts w:hint="eastAsia"/>
-        </w:rPr>
-      </w:pPr>
-      <w:r>
-        <w:rPr>
-          <w:rFonts w:hint="eastAsia"/>
-        </w:rPr>
-        <w:t>添加依赖包</w:t>
-      </w:r>
-    </w:p>
-    <w:p>
-      <w:pPr>
-        <w:rPr>
-          <w:rFonts w:hint="eastAsia"/>
-        </w:rPr>
-      </w:pPr>
-    </w:p>
-    <w:p>
-      <w:pPr>
-        <w:rPr>
-          <w:rFonts w:hint="eastAsia"/>
-        </w:rPr>
-      </w:pPr>
+      <w:r>
+        <w:rPr>
+          <w:rFonts w:hint="eastAsia"/>
+        </w:rPr>
+        <w:t>需要</w:t>
+      </w:r>
+      <w:r>
+        <w:rPr>
+          <w:rFonts w:hint="eastAsia"/>
+        </w:rPr>
+        <w:t>JDK1.8</w:t>
+      </w:r>
+    </w:p>
+    <w:p/>
+    <w:p>
       <w:r>
         <w:rPr>
           <w:noProof/>
         </w:rPr>
         <w:drawing>
-          <wp:inline distT="0" distB="0" distL="0" distR="0" wp14:anchorId="2AFDCB86" wp14:editId="65758E92">
-            <wp:extent cx="5274310" cy="2765425"/>
-            <wp:effectExtent l="0" t="0" r="2540" b="0"/>
-            <wp:docPr id="7" name="图片 7"/>
+          <wp:inline distT="0" distB="0" distL="0" distR="0" wp14:anchorId="6CF02136" wp14:editId="503A316E">
+            <wp:extent cx="3496049" cy="761119"/>
+            <wp:effectExtent l="0" t="0" r="0" b="1270"/>
+            <wp:docPr id="5" name="图片 5"/>
             <wp:cNvGraphicFramePr>
               <a:graphicFrameLocks xmlns:a="http://schemas.openxmlformats.org/drawingml/2006/main" noChangeAspect="1"/>
             </wp:cNvGraphicFramePr>
@@ -543,7 +348,7 @@
                   <pic:spPr>
                     <a:xfrm>
                       <a:off x="0" y="0"/>
-                      <a:ext cx="5274310" cy="2765425"/>
+                      <a:ext cx="3500002" cy="761980"/>
                     </a:xfrm>
                     <a:prstGeom prst="rect">
                       <a:avLst/>
@@ -557,149 +362,30 @@
       </w:r>
     </w:p>
     <w:p>
-      <w:pPr>
-        <w:rPr>
-          <w:rFonts w:hint="eastAsia"/>
-        </w:rPr>
-      </w:pPr>
-    </w:p>
-    <w:p>
-      <w:pPr>
-        <w:rPr>
-          <w:rFonts w:hint="eastAsia"/>
-        </w:rPr>
-      </w:pPr>
-      <w:r>
-        <w:rPr>
-          <w:rFonts w:hint="eastAsia"/>
-        </w:rPr>
-        <w:t>添加</w:t>
-      </w:r>
-      <w:proofErr w:type="spellStart"/>
-      <w:r>
-        <w:rPr>
-          <w:rFonts w:hint="eastAsia"/>
-        </w:rPr>
-        <w:t>SpringBoot</w:t>
-      </w:r>
-      <w:proofErr w:type="spellEnd"/>
-      <w:r>
-        <w:rPr>
-          <w:rFonts w:hint="eastAsia"/>
-        </w:rPr>
-        <w:t xml:space="preserve"> Parent</w:t>
-      </w:r>
-      <w:r>
-        <w:rPr>
-          <w:rFonts w:hint="eastAsia"/>
-        </w:rPr>
-        <w:t>依赖包</w:t>
-      </w:r>
-      <w:r>
-        <w:rPr>
-          <w:rFonts w:hint="eastAsia"/>
-        </w:rPr>
-        <w:t xml:space="preserve"> </w:t>
-      </w:r>
-      <w:r>
-        <w:rPr>
-          <w:rFonts w:hint="eastAsia"/>
-        </w:rPr>
-        <w:t>后面就不用配置</w:t>
-      </w:r>
-      <w:r>
-        <w:rPr>
-          <w:rFonts w:hint="eastAsia"/>
-        </w:rPr>
-        <w:t xml:space="preserve">version  </w:t>
-      </w:r>
-      <w:proofErr w:type="spellStart"/>
-      <w:r>
-        <w:rPr>
-          <w:rFonts w:hint="eastAsia"/>
-        </w:rPr>
-        <w:t>SpringBoot</w:t>
-      </w:r>
-      <w:proofErr w:type="spellEnd"/>
-      <w:r>
-        <w:rPr>
-          <w:rFonts w:hint="eastAsia"/>
-        </w:rPr>
-        <w:t>就会自动选择最合适的依赖包</w:t>
-      </w:r>
-    </w:p>
-    <w:p>
-      <w:pPr>
-        <w:rPr>
-          <w:rFonts w:hint="eastAsia"/>
-        </w:rPr>
-      </w:pPr>
-    </w:p>
-    <w:p>
-      <w:pPr>
-        <w:rPr>
-          <w:rFonts w:hint="eastAsia"/>
-        </w:rPr>
-      </w:pPr>
-      <w:r>
-        <w:rPr>
-          <w:rFonts w:hint="eastAsia"/>
-        </w:rPr>
-        <w:t>还要指定</w:t>
-      </w:r>
-      <w:r>
-        <w:rPr>
-          <w:rFonts w:hint="eastAsia"/>
-        </w:rPr>
-        <w:t xml:space="preserve">JDK ---- </w:t>
-      </w:r>
-      <w:r>
-        <w:rPr>
-          <w:rFonts w:hint="eastAsia"/>
-        </w:rPr>
-        <w:t>默认</w:t>
-      </w:r>
-      <w:r>
-        <w:rPr>
-          <w:rFonts w:hint="eastAsia"/>
-        </w:rPr>
-        <w:t xml:space="preserve">1.6  </w:t>
-      </w:r>
-      <w:r>
-        <w:rPr>
-          <w:rFonts w:hint="eastAsia"/>
-        </w:rPr>
-        <w:t>改为</w:t>
-      </w:r>
-      <w:r>
-        <w:rPr>
-          <w:rFonts w:hint="eastAsia"/>
-        </w:rPr>
-        <w:t>1.8</w:t>
-      </w:r>
-    </w:p>
-    <w:p>
-      <w:pPr>
-        <w:rPr>
-          <w:rFonts w:hint="eastAsia"/>
-        </w:rPr>
-      </w:pPr>
-    </w:p>
-    <w:p>
-      <w:pPr>
-        <w:rPr>
-          <w:rFonts w:hint="eastAsia"/>
-        </w:rPr>
-      </w:pPr>
+      <w:r>
+        <w:rPr>
+          <w:rFonts w:hint="eastAsia"/>
+        </w:rPr>
+        <w:t>创建一个</w:t>
+      </w:r>
+      <w:r>
+        <w:rPr>
+          <w:rFonts w:hint="eastAsia"/>
+        </w:rPr>
+        <w:t>Maven Project</w:t>
+      </w:r>
+    </w:p>
+    <w:p>
       <w:r>
         <w:rPr>
           <w:noProof/>
         </w:rPr>
+        <w:lastRenderedPageBreak/>
         <w:drawing>
-          <wp:inline distT="0" distB="0" distL="0" distR="0" wp14:anchorId="73792645" wp14:editId="5FE3CDDF">
-            <wp:extent cx="3841445" cy="2662779"/>
-            <wp:effectExtent l="0" t="0" r="6985" b="4445"/>
-            <wp:docPr id="8" name="图片 8"/>
+          <wp:inline distT="0" distB="0" distL="0" distR="0" wp14:anchorId="2DE2115E" wp14:editId="7A921774">
+            <wp:extent cx="3980019" cy="1403602"/>
+            <wp:effectExtent l="0" t="0" r="1905" b="6350"/>
+            <wp:docPr id="6" name="图片 6"/>
             <wp:cNvGraphicFramePr>
               <a:graphicFrameLocks xmlns:a="http://schemas.openxmlformats.org/drawingml/2006/main" noChangeAspect="1"/>
             </wp:cNvGraphicFramePr>
@@ -719,7 +405,7 @@
                   <pic:spPr>
                     <a:xfrm>
                       <a:off x="0" y="0"/>
-                      <a:ext cx="3840959" cy="2662442"/>
+                      <a:ext cx="3979515" cy="1403424"/>
                     </a:xfrm>
                     <a:prstGeom prst="rect">
                       <a:avLst/>
@@ -733,88 +419,24 @@
       </w:r>
     </w:p>
     <w:p>
-      <w:pPr>
-        <w:rPr>
-          <w:rFonts w:hint="eastAsia"/>
-        </w:rPr>
-      </w:pPr>
-      <w:r>
-        <w:rPr>
-          <w:rFonts w:hint="eastAsia"/>
-        </w:rPr>
-        <w:lastRenderedPageBreak/>
-        <w:t>正常</w:t>
-      </w:r>
-      <w:r>
-        <w:rPr>
-          <w:rFonts w:hint="eastAsia"/>
-        </w:rPr>
-        <w:t>使用</w:t>
-      </w:r>
-      <w:r>
-        <w:rPr>
-          <w:rFonts w:hint="eastAsia"/>
-        </w:rPr>
-        <w:t>Maven</w:t>
-      </w:r>
-      <w:r>
-        <w:rPr>
-          <w:rFonts w:hint="eastAsia"/>
-        </w:rPr>
-        <w:t>的话</w:t>
-      </w:r>
-      <w:r>
-        <w:rPr>
-          <w:rFonts w:hint="eastAsia"/>
-        </w:rPr>
-        <w:t xml:space="preserve"> </w:t>
-      </w:r>
-      <w:r>
-        <w:rPr>
-          <w:rFonts w:hint="eastAsia"/>
-        </w:rPr>
-        <w:t>dependency</w:t>
-      </w:r>
-      <w:r>
-        <w:rPr>
-          <w:rFonts w:hint="eastAsia"/>
-        </w:rPr>
-        <w:t>需要指定</w:t>
-      </w:r>
-      <w:r>
-        <w:rPr>
-          <w:rFonts w:hint="eastAsia"/>
-        </w:rPr>
-        <w:t>version</w:t>
-      </w:r>
-      <w:r>
-        <w:rPr>
-          <w:rFonts w:hint="eastAsia"/>
-        </w:rPr>
-        <w:t>版本号</w:t>
-      </w:r>
-      <w:r>
-        <w:rPr>
-          <w:rFonts w:hint="eastAsia"/>
-        </w:rPr>
-        <w:t xml:space="preserve"> </w:t>
-      </w:r>
-    </w:p>
-    <w:p>
-      <w:pPr>
-        <w:rPr>
-          <w:rFonts w:hint="eastAsia"/>
-        </w:rPr>
-      </w:pPr>
+      <w:r>
+        <w:rPr>
+          <w:rFonts w:hint="eastAsia"/>
+        </w:rPr>
+        <w:t>添加依赖包</w:t>
+      </w:r>
+    </w:p>
+    <w:p/>
+    <w:p>
       <w:r>
         <w:rPr>
           <w:noProof/>
         </w:rPr>
         <w:drawing>
-          <wp:inline distT="0" distB="0" distL="0" distR="0" wp14:anchorId="62915466" wp14:editId="7FF3A9EF">
-            <wp:extent cx="3265439" cy="1125140"/>
-            <wp:effectExtent l="0" t="0" r="0" b="0"/>
-            <wp:docPr id="9" name="图片 9"/>
+          <wp:inline distT="0" distB="0" distL="0" distR="0" wp14:anchorId="2AFDCB86" wp14:editId="65758E92">
+            <wp:extent cx="5274310" cy="2765425"/>
+            <wp:effectExtent l="0" t="0" r="2540" b="0"/>
+            <wp:docPr id="7" name="图片 7"/>
             <wp:cNvGraphicFramePr>
               <a:graphicFrameLocks xmlns:a="http://schemas.openxmlformats.org/drawingml/2006/main" noChangeAspect="1"/>
             </wp:cNvGraphicFramePr>
@@ -834,7 +456,7 @@
                   <pic:spPr>
                     <a:xfrm>
                       <a:off x="0" y="0"/>
-                      <a:ext cx="3265025" cy="1124998"/>
+                      <a:ext cx="5274310" cy="2765425"/>
                     </a:xfrm>
                     <a:prstGeom prst="rect">
                       <a:avLst/>
@@ -847,49 +469,25 @@
         </w:drawing>
       </w:r>
     </w:p>
-    <w:p>
-      <w:pPr>
-        <w:rPr>
-          <w:rFonts w:hint="eastAsia"/>
-        </w:rPr>
-      </w:pPr>
-      <w:r>
-        <w:rPr>
-          <w:rFonts w:hint="eastAsia"/>
-        </w:rPr>
-        <w:t>这个</w:t>
-      </w:r>
-      <w:r>
-        <w:rPr>
-          <w:rFonts w:hint="eastAsia"/>
-        </w:rPr>
-        <w:t xml:space="preserve">spring-boot-starter-web </w:t>
-      </w:r>
-      <w:r>
-        <w:rPr>
-          <w:rFonts w:hint="eastAsia"/>
-        </w:rPr>
-        <w:t>提供了</w:t>
-      </w:r>
-      <w:proofErr w:type="spellStart"/>
-      <w:r>
-        <w:rPr>
-          <w:rFonts w:hint="eastAsia"/>
-        </w:rPr>
-        <w:t>mvc</w:t>
-      </w:r>
-      <w:proofErr w:type="spellEnd"/>
-      <w:r>
-        <w:rPr>
-          <w:rFonts w:hint="eastAsia"/>
-        </w:rPr>
-        <w:t xml:space="preserve"> AOP</w:t>
-      </w:r>
-      <w:r>
-        <w:rPr>
-          <w:rFonts w:hint="eastAsia"/>
-        </w:rPr>
-        <w:t>的依赖包</w:t>
+    <w:p/>
+    <w:p>
+      <w:r>
+        <w:rPr>
+          <w:rFonts w:hint="eastAsia"/>
+        </w:rPr>
+        <w:t>添加</w:t>
+      </w:r>
+      <w:r>
+        <w:rPr>
+          <w:rFonts w:hint="eastAsia"/>
+        </w:rPr>
+        <w:t>SpringBoot Parent</w:t>
+      </w:r>
+      <w:r>
+        <w:rPr>
+          <w:rFonts w:hint="eastAsia"/>
+        </w:rPr>
+        <w:t>依赖包</w:t>
       </w:r>
       <w:r>
         <w:rPr>
@@ -897,22 +495,75 @@
         </w:rPr>
         <w:t xml:space="preserve"> </w:t>
       </w:r>
-    </w:p>
-    <w:p>
-      <w:pPr>
-        <w:rPr>
-          <w:rFonts w:hint="eastAsia"/>
-        </w:rPr>
-      </w:pPr>
+      <w:r>
+        <w:rPr>
+          <w:rFonts w:hint="eastAsia"/>
+        </w:rPr>
+        <w:t>后面就不用配置</w:t>
+      </w:r>
+      <w:r>
+        <w:rPr>
+          <w:rFonts w:hint="eastAsia"/>
+        </w:rPr>
+        <w:t>version  SpringBoot</w:t>
+      </w:r>
+      <w:r>
+        <w:rPr>
+          <w:rFonts w:hint="eastAsia"/>
+        </w:rPr>
+        <w:t>就会自动选择最合适的依赖包</w:t>
+      </w:r>
+    </w:p>
+    <w:p/>
+    <w:p>
+      <w:r>
+        <w:rPr>
+          <w:rFonts w:hint="eastAsia"/>
+        </w:rPr>
+        <w:t>还要指定</w:t>
+      </w:r>
+      <w:r>
+        <w:rPr>
+          <w:rFonts w:hint="eastAsia"/>
+        </w:rPr>
+        <w:t xml:space="preserve">JDK ---- </w:t>
+      </w:r>
+      <w:r>
+        <w:rPr>
+          <w:rFonts w:hint="eastAsia"/>
+        </w:rPr>
+        <w:t>默认</w:t>
+      </w:r>
+      <w:r>
+        <w:rPr>
+          <w:rFonts w:hint="eastAsia"/>
+        </w:rPr>
+        <w:t xml:space="preserve">1.6  </w:t>
+      </w:r>
+      <w:r>
+        <w:rPr>
+          <w:rFonts w:hint="eastAsia"/>
+        </w:rPr>
+        <w:t>改为</w:t>
+      </w:r>
+      <w:r>
+        <w:rPr>
+          <w:rFonts w:hint="eastAsia"/>
+        </w:rPr>
+        <w:t>1.8</w:t>
+      </w:r>
+    </w:p>
+    <w:p/>
+    <w:p>
       <w:r>
         <w:rPr>
           <w:noProof/>
         </w:rPr>
         <w:drawing>
-          <wp:inline distT="0" distB="0" distL="0" distR="0" wp14:anchorId="045626BB" wp14:editId="5F54C139">
-            <wp:extent cx="1808644" cy="1476588"/>
-            <wp:effectExtent l="0" t="0" r="1270" b="9525"/>
-            <wp:docPr id="10" name="图片 10"/>
+          <wp:inline distT="0" distB="0" distL="0" distR="0" wp14:anchorId="73792645" wp14:editId="5FE3CDDF">
+            <wp:extent cx="3841445" cy="2662779"/>
+            <wp:effectExtent l="0" t="0" r="6985" b="4445"/>
+            <wp:docPr id="8" name="图片 8"/>
             <wp:cNvGraphicFramePr>
               <a:graphicFrameLocks xmlns:a="http://schemas.openxmlformats.org/drawingml/2006/main" noChangeAspect="1"/>
             </wp:cNvGraphicFramePr>
@@ -932,7 +583,7 @@
                   <pic:spPr>
                     <a:xfrm>
                       <a:off x="0" y="0"/>
-                      <a:ext cx="1809725" cy="1477471"/>
+                      <a:ext cx="3840959" cy="2662442"/>
                     </a:xfrm>
                     <a:prstGeom prst="rect">
                       <a:avLst/>
@@ -944,6 +595,23 @@
           </wp:inline>
         </w:drawing>
       </w:r>
+    </w:p>
+    <w:p/>
+    <w:p>
+      <w:r>
+        <w:rPr>
+          <w:rFonts w:hint="eastAsia"/>
+        </w:rPr>
+        <w:t>【</w:t>
+      </w:r>
+    </w:p>
+    <w:p>
+      <w:r>
+        <w:rPr>
+          <w:rFonts w:hint="eastAsia"/>
+        </w:rPr>
+        <w:t>注意</w:t>
+      </w:r>
       <w:r>
         <w:rPr>
           <w:rFonts w:hint="eastAsia"/>
@@ -954,43 +622,79 @@
         <w:rPr>
           <w:rFonts w:hint="eastAsia"/>
         </w:rPr>
-        <w:t>还有错</w:t>
-      </w:r>
-      <w:r>
-        <w:rPr>
-          <w:rFonts w:hint="eastAsia"/>
-        </w:rPr>
-        <w:t xml:space="preserve"> update</w:t>
-      </w:r>
-      <w:r>
-        <w:rPr>
-          <w:rFonts w:hint="eastAsia"/>
-        </w:rPr>
-        <w:t>一下</w:t>
-      </w:r>
-    </w:p>
-    <w:p>
-      <w:pPr>
-        <w:rPr>
-          <w:rFonts w:hint="eastAsia"/>
-        </w:rPr>
-      </w:pPr>
-    </w:p>
-    <w:p>
-      <w:pPr>
-        <w:rPr>
-          <w:rFonts w:hint="eastAsia"/>
-        </w:rPr>
-      </w:pPr>
+        <w:t>引入</w:t>
+      </w:r>
+      <w:r>
+        <w:rPr>
+          <w:rFonts w:hint="eastAsia"/>
+        </w:rPr>
+        <w:t>springBoot parent</w:t>
+      </w:r>
+      <w:r>
+        <w:rPr>
+          <w:rFonts w:hint="eastAsia"/>
+        </w:rPr>
+        <w:t>之后</w:t>
+      </w:r>
+      <w:r>
+        <w:rPr>
+          <w:rFonts w:hint="eastAsia"/>
+        </w:rPr>
+        <w:t xml:space="preserve"> </w:t>
+      </w:r>
+      <w:r>
+        <w:rPr>
+          <w:rFonts w:hint="eastAsia"/>
+        </w:rPr>
+        <w:t>自己的</w:t>
+      </w:r>
+      <w:r>
+        <w:rPr>
+          <w:rFonts w:hint="eastAsia"/>
+        </w:rPr>
+        <w:t xml:space="preserve">groupid artifactid </w:t>
+      </w:r>
+      <w:r>
+        <w:rPr>
+          <w:rFonts w:hint="eastAsia"/>
+        </w:rPr>
+        <w:t>和</w:t>
+      </w:r>
+      <w:r>
+        <w:rPr>
+          <w:rFonts w:hint="eastAsia"/>
+        </w:rPr>
+        <w:t>versio</w:t>
+      </w:r>
+      <w:r>
+        <w:rPr>
+          <w:rFonts w:hint="eastAsia"/>
+        </w:rPr>
+        <w:t>报错</w:t>
+      </w:r>
+      <w:r>
+        <w:rPr>
+          <w:rFonts w:hint="eastAsia"/>
+        </w:rPr>
+        <w:t xml:space="preserve"> </w:t>
+      </w:r>
+    </w:p>
+    <w:p>
+      <w:r>
+        <w:rPr>
+          <w:rFonts w:hint="eastAsia"/>
+        </w:rPr>
+        <w:tab/>
+      </w:r>
       <w:r>
         <w:rPr>
           <w:noProof/>
         </w:rPr>
         <w:drawing>
-          <wp:inline distT="0" distB="0" distL="0" distR="0" wp14:anchorId="3DB7ECC1" wp14:editId="00E6CC4E">
-            <wp:extent cx="3095238" cy="571429"/>
-            <wp:effectExtent l="0" t="0" r="0" b="635"/>
-            <wp:docPr id="11" name="图片 11"/>
+          <wp:inline distT="0" distB="0" distL="0" distR="0" wp14:anchorId="20DEB730" wp14:editId="2D0EC517">
+            <wp:extent cx="4362414" cy="2490716"/>
+            <wp:effectExtent l="0" t="0" r="635" b="5080"/>
+            <wp:docPr id="21" name="图片 21"/>
             <wp:cNvGraphicFramePr>
               <a:graphicFrameLocks xmlns:a="http://schemas.openxmlformats.org/drawingml/2006/main" noChangeAspect="1"/>
             </wp:cNvGraphicFramePr>
@@ -1010,7 +714,7 @@
                   <pic:spPr>
                     <a:xfrm>
                       <a:off x="0" y="0"/>
-                      <a:ext cx="3095238" cy="571429"/>
+                      <a:ext cx="4365358" cy="2492397"/>
                     </a:xfrm>
                     <a:prstGeom prst="rect">
                       <a:avLst/>
@@ -1024,40 +728,89 @@
       </w:r>
     </w:p>
     <w:p>
-      <w:pPr>
-        <w:rPr>
-          <w:rFonts w:hint="eastAsia"/>
-        </w:rPr>
-      </w:pPr>
-      <w:r>
-        <w:rPr>
-          <w:rFonts w:hint="eastAsia"/>
-        </w:rPr>
-        <w:t>新建一个</w:t>
-      </w:r>
-      <w:r>
-        <w:rPr>
-          <w:rFonts w:hint="eastAsia"/>
-        </w:rPr>
-        <w:t>Controller</w:t>
-      </w:r>
-      <w:r>
-        <w:rPr>
-          <w:rFonts w:hint="eastAsia"/>
-        </w:rPr>
-        <w:t>类</w:t>
-      </w:r>
-      <w:r>
-        <w:rPr>
-          <w:rFonts w:hint="eastAsia"/>
-        </w:rPr>
-        <w:t xml:space="preserve">  </w:t>
-      </w:r>
-      <w:r>
-        <w:rPr>
-          <w:rFonts w:hint="eastAsia"/>
-        </w:rPr>
-        <w:t>启动</w:t>
+      <w:r>
+        <w:rPr>
+          <w:rFonts w:hint="eastAsia"/>
+        </w:rPr>
+        <w:t xml:space="preserve">   </w:t>
+      </w:r>
+      <w:r>
+        <w:rPr>
+          <w:rFonts w:hint="eastAsia"/>
+        </w:rPr>
+        <w:t>自己的</w:t>
+      </w:r>
+      <w:r>
+        <w:rPr>
+          <w:rFonts w:hint="eastAsia"/>
+        </w:rPr>
+        <w:t>groupid artifactid</w:t>
+      </w:r>
+      <w:r>
+        <w:rPr>
+          <w:rFonts w:hint="eastAsia"/>
+        </w:rPr>
+        <w:t>和</w:t>
+      </w:r>
+      <w:r>
+        <w:rPr>
+          <w:rFonts w:hint="eastAsia"/>
+        </w:rPr>
+        <w:t>version</w:t>
+      </w:r>
+      <w:r>
+        <w:rPr>
+          <w:rFonts w:hint="eastAsia"/>
+        </w:rPr>
+        <w:t>要放到</w:t>
+      </w:r>
+      <w:r>
+        <w:rPr>
+          <w:rFonts w:hint="eastAsia"/>
+        </w:rPr>
+        <w:t>parent</w:t>
+      </w:r>
+      <w:r>
+        <w:rPr>
+          <w:rFonts w:hint="eastAsia"/>
+        </w:rPr>
+        <w:t>前面</w:t>
+      </w:r>
+    </w:p>
+    <w:p/>
+    <w:p>
+      <w:r>
+        <w:rPr>
+          <w:rFonts w:hint="eastAsia"/>
+        </w:rPr>
+        <w:t>】</w:t>
+      </w:r>
+    </w:p>
+    <w:p/>
+    <w:p>
+      <w:r>
+        <w:rPr>
+          <w:rFonts w:hint="eastAsia"/>
+        </w:rPr>
+        <w:t>正常</w:t>
+      </w:r>
+      <w:r>
+        <w:rPr>
+          <w:rFonts w:hint="eastAsia"/>
+        </w:rPr>
+        <w:t>使用</w:t>
+      </w:r>
+      <w:r>
+        <w:rPr>
+          <w:rFonts w:hint="eastAsia"/>
+        </w:rPr>
+        <w:t>Maven</w:t>
+      </w:r>
+      <w:r>
+        <w:rPr>
+          <w:rFonts w:hint="eastAsia"/>
+        </w:rPr>
+        <w:t>的话</w:t>
       </w:r>
       <w:r>
         <w:rPr>
@@ -1069,24 +822,43 @@
         <w:rPr>
           <w:rFonts w:hint="eastAsia"/>
         </w:rPr>
-        <w:t>然后测试</w:t>
-      </w:r>
-    </w:p>
-    <w:p>
-      <w:pPr>
-        <w:rPr>
-          <w:rFonts w:hint="eastAsia"/>
-        </w:rPr>
-      </w:pPr>
+        <w:t>dependency</w:t>
+      </w:r>
+      <w:r>
+        <w:rPr>
+          <w:rFonts w:hint="eastAsia"/>
+        </w:rPr>
+        <w:t>需要指定</w:t>
+      </w:r>
+      <w:r>
+        <w:rPr>
+          <w:rFonts w:hint="eastAsia"/>
+        </w:rPr>
+        <w:t>version</w:t>
+      </w:r>
+      <w:r>
+        <w:rPr>
+          <w:rFonts w:hint="eastAsia"/>
+        </w:rPr>
+        <w:t>版本号</w:t>
+      </w:r>
+      <w:r>
+        <w:rPr>
+          <w:rFonts w:hint="eastAsia"/>
+        </w:rPr>
+        <w:t xml:space="preserve"> </w:t>
+      </w:r>
+    </w:p>
+    <w:p>
       <w:r>
         <w:rPr>
           <w:noProof/>
         </w:rPr>
         <w:drawing>
-          <wp:inline distT="0" distB="0" distL="0" distR="0" wp14:anchorId="503B4E32" wp14:editId="169BB8E0">
-            <wp:extent cx="3467321" cy="1561499"/>
-            <wp:effectExtent l="0" t="0" r="0" b="635"/>
-            <wp:docPr id="12" name="图片 12"/>
+          <wp:inline distT="0" distB="0" distL="0" distR="0" wp14:anchorId="62915466" wp14:editId="7FF3A9EF">
+            <wp:extent cx="3265439" cy="1125140"/>
+            <wp:effectExtent l="0" t="0" r="0" b="0"/>
+            <wp:docPr id="9" name="图片 9"/>
             <wp:cNvGraphicFramePr>
               <a:graphicFrameLocks xmlns:a="http://schemas.openxmlformats.org/drawingml/2006/main" noChangeAspect="1"/>
             </wp:cNvGraphicFramePr>
@@ -1106,7 +878,7 @@
                   <pic:spPr>
                     <a:xfrm>
                       <a:off x="0" y="0"/>
-                      <a:ext cx="3466882" cy="1561301"/>
+                      <a:ext cx="3265025" cy="1124998"/>
                     </a:xfrm>
                     <a:prstGeom prst="rect">
                       <a:avLst/>
@@ -1120,20 +892,53 @@
       </w:r>
     </w:p>
     <w:p>
-      <w:pPr>
-        <w:rPr>
-          <w:rFonts w:hint="eastAsia"/>
-        </w:rPr>
-      </w:pPr>
+      <w:r>
+        <w:rPr>
+          <w:rFonts w:hint="eastAsia"/>
+        </w:rPr>
+        <w:t>这个</w:t>
+      </w:r>
+      <w:r>
+        <w:rPr>
+          <w:rFonts w:hint="eastAsia"/>
+        </w:rPr>
+        <w:t xml:space="preserve">spring-boot-starter-web </w:t>
+      </w:r>
+      <w:r>
+        <w:rPr>
+          <w:rFonts w:hint="eastAsia"/>
+        </w:rPr>
+        <w:t>提供了</w:t>
+      </w:r>
+      <w:r>
+        <w:rPr>
+          <w:rFonts w:hint="eastAsia"/>
+        </w:rPr>
+        <w:t>mvc AOP</w:t>
+      </w:r>
+      <w:r>
+        <w:rPr>
+          <w:rFonts w:hint="eastAsia"/>
+        </w:rPr>
+        <w:t>的依赖包</w:t>
+      </w:r>
+      <w:r>
+        <w:rPr>
+          <w:rFonts w:hint="eastAsia"/>
+        </w:rPr>
+        <w:t xml:space="preserve"> </w:t>
+      </w:r>
+    </w:p>
+    <w:p>
       <w:r>
         <w:rPr>
           <w:noProof/>
         </w:rPr>
         <w:drawing>
-          <wp:inline distT="0" distB="0" distL="0" distR="0" wp14:anchorId="22224367" wp14:editId="3BC79EB4">
-            <wp:extent cx="2190476" cy="1019048"/>
-            <wp:effectExtent l="0" t="0" r="635" b="0"/>
-            <wp:docPr id="13" name="图片 13"/>
+          <wp:inline distT="0" distB="0" distL="0" distR="0" wp14:anchorId="045626BB" wp14:editId="5F54C139">
+            <wp:extent cx="1808644" cy="1476588"/>
+            <wp:effectExtent l="0" t="0" r="1270" b="9525"/>
+            <wp:docPr id="10" name="图片 10"/>
             <wp:cNvGraphicFramePr>
               <a:graphicFrameLocks xmlns:a="http://schemas.openxmlformats.org/drawingml/2006/main" noChangeAspect="1"/>
             </wp:cNvGraphicFramePr>
@@ -1153,7 +958,7 @@
                   <pic:spPr>
                     <a:xfrm>
                       <a:off x="0" y="0"/>
-                      <a:ext cx="2190476" cy="1019048"/>
+                      <a:ext cx="1809725" cy="1477471"/>
                     </a:xfrm>
                     <a:prstGeom prst="rect">
                       <a:avLst/>
@@ -1165,22 +970,42 @@
           </wp:inline>
         </w:drawing>
       </w:r>
-    </w:p>
-    <w:p>
-      <w:pPr>
-        <w:rPr>
-          <w:rFonts w:hint="eastAsia"/>
-        </w:rPr>
-      </w:pPr>
+      <w:r>
+        <w:rPr>
+          <w:rFonts w:hint="eastAsia"/>
+        </w:rPr>
+        <w:t xml:space="preserve"> </w:t>
+      </w:r>
+      <w:r>
+        <w:rPr>
+          <w:rFonts w:hint="eastAsia"/>
+        </w:rPr>
+        <w:t>还有错</w:t>
+      </w:r>
+      <w:r>
+        <w:rPr>
+          <w:rFonts w:hint="eastAsia"/>
+        </w:rPr>
+        <w:t xml:space="preserve"> update</w:t>
+      </w:r>
+      <w:r>
+        <w:rPr>
+          <w:rFonts w:hint="eastAsia"/>
+        </w:rPr>
+        <w:t>一下</w:t>
+      </w:r>
+    </w:p>
+    <w:p/>
+    <w:p>
       <w:r>
         <w:rPr>
           <w:noProof/>
         </w:rPr>
         <w:drawing>
-          <wp:inline distT="0" distB="0" distL="0" distR="0" wp14:anchorId="48B547F4" wp14:editId="42E1DE0D">
-            <wp:extent cx="5274310" cy="1844788"/>
-            <wp:effectExtent l="0" t="0" r="2540" b="3175"/>
-            <wp:docPr id="14" name="图片 14"/>
+          <wp:inline distT="0" distB="0" distL="0" distR="0" wp14:anchorId="3DB7ECC1" wp14:editId="00E6CC4E">
+            <wp:extent cx="3095238" cy="571429"/>
+            <wp:effectExtent l="0" t="0" r="0" b="635"/>
+            <wp:docPr id="11" name="图片 11"/>
             <wp:cNvGraphicFramePr>
               <a:graphicFrameLocks xmlns:a="http://schemas.openxmlformats.org/drawingml/2006/main" noChangeAspect="1"/>
             </wp:cNvGraphicFramePr>
@@ -1200,7 +1025,7 @@
                   <pic:spPr>
                     <a:xfrm>
                       <a:off x="0" y="0"/>
-                      <a:ext cx="5274310" cy="1844788"/>
+                      <a:ext cx="3095238" cy="571429"/>
                     </a:xfrm>
                     <a:prstGeom prst="rect">
                       <a:avLst/>
@@ -1214,89 +1039,60 @@
       </w:r>
     </w:p>
     <w:p>
-      <w:pPr>
-        <w:rPr>
-          <w:rFonts w:hint="eastAsia"/>
-          <w:b/>
-        </w:rPr>
-      </w:pPr>
-      <w:r>
-        <w:rPr>
-          <w:rFonts w:hint="eastAsia"/>
-          <w:b/>
-          <w:highlight w:val="yellow"/>
+      <w:r>
+        <w:rPr>
+          <w:rFonts w:hint="eastAsia"/>
+        </w:rPr>
+        <w:t>新建一个</w:t>
+      </w:r>
+      <w:r>
+        <w:rPr>
+          <w:rFonts w:hint="eastAsia"/>
+        </w:rPr>
+        <w:t>Controller</w:t>
+      </w:r>
+      <w:r>
+        <w:rPr>
+          <w:rFonts w:hint="eastAsia"/>
+        </w:rPr>
+        <w:t>类</w:t>
+      </w:r>
+      <w:r>
+        <w:rPr>
+          <w:rFonts w:hint="eastAsia"/>
+        </w:rPr>
+        <w:t xml:space="preserve">  </w:t>
+      </w:r>
+      <w:r>
+        <w:rPr>
+          <w:rFonts w:hint="eastAsia"/>
+        </w:rPr>
+        <w:t>启动</w:t>
+      </w:r>
+      <w:r>
+        <w:rPr>
+          <w:rFonts w:hint="eastAsia"/>
+        </w:rPr>
+        <w:t xml:space="preserve"> </w:t>
+      </w:r>
+      <w:r>
+        <w:rPr>
+          <w:rFonts w:hint="eastAsia"/>
+        </w:rPr>
+        <w:t>然后测试</w:t>
+      </w:r>
+    </w:p>
+    <w:p>
+      <w:r>
+        <w:rPr>
+          <w:noProof/>
         </w:rPr>
         <w:lastRenderedPageBreak/>
-        <w:t>使用</w:t>
-      </w:r>
-      <w:r>
-        <w:rPr>
-          <w:rFonts w:hint="eastAsia"/>
-          <w:b/>
-          <w:highlight w:val="yellow"/>
-        </w:rPr>
-        <w:t>@</w:t>
-      </w:r>
-      <w:proofErr w:type="spellStart"/>
-      <w:r>
-        <w:rPr>
-          <w:rFonts w:hint="eastAsia"/>
-          <w:b/>
-          <w:highlight w:val="yellow"/>
-        </w:rPr>
-        <w:t>RestController</w:t>
-      </w:r>
-      <w:proofErr w:type="spellEnd"/>
-      <w:r>
-        <w:rPr>
-          <w:rFonts w:hint="eastAsia"/>
-          <w:b/>
-          <w:highlight w:val="yellow"/>
-        </w:rPr>
-        <w:t xml:space="preserve">  </w:t>
-      </w:r>
-      <w:r>
-        <w:rPr>
-          <w:rFonts w:hint="eastAsia"/>
-          <w:b/>
-          <w:highlight w:val="yellow"/>
-        </w:rPr>
-        <w:t>等价于</w:t>
-      </w:r>
-      <w:r>
-        <w:rPr>
-          <w:rFonts w:hint="eastAsia"/>
-          <w:b/>
-          <w:highlight w:val="yellow"/>
-        </w:rPr>
-        <w:t>@Controller + @</w:t>
-      </w:r>
-      <w:proofErr w:type="spellStart"/>
-      <w:r>
-        <w:rPr>
-          <w:rFonts w:hint="eastAsia"/>
-          <w:b/>
-          <w:highlight w:val="yellow"/>
-        </w:rPr>
-        <w:t>RequestBody</w:t>
-      </w:r>
-      <w:proofErr w:type="spellEnd"/>
-    </w:p>
-    <w:p>
-      <w:pPr>
-        <w:rPr>
-          <w:rFonts w:hint="eastAsia"/>
-        </w:rPr>
-      </w:pPr>
-      <w:r>
-        <w:rPr>
-          <w:noProof/>
-        </w:rPr>
         <w:drawing>
-          <wp:inline distT="0" distB="0" distL="0" distR="0" wp14:anchorId="745997B7" wp14:editId="1F5DA595">
-            <wp:extent cx="4619570" cy="2330102"/>
-            <wp:effectExtent l="0" t="0" r="0" b="0"/>
-            <wp:docPr id="15" name="图片 15"/>
+          <wp:inline distT="0" distB="0" distL="0" distR="0" wp14:anchorId="503B4E32" wp14:editId="169BB8E0">
+            <wp:extent cx="3467321" cy="1561499"/>
+            <wp:effectExtent l="0" t="0" r="0" b="635"/>
+            <wp:docPr id="12" name="图片 12"/>
             <wp:cNvGraphicFramePr>
               <a:graphicFrameLocks xmlns:a="http://schemas.openxmlformats.org/drawingml/2006/main" noChangeAspect="1"/>
             </wp:cNvGraphicFramePr>
@@ -1316,7 +1112,7 @@
                   <pic:spPr>
                     <a:xfrm>
                       <a:off x="0" y="0"/>
-                      <a:ext cx="4618985" cy="2329807"/>
+                      <a:ext cx="3466882" cy="1561301"/>
                     </a:xfrm>
                     <a:prstGeom prst="rect">
                       <a:avLst/>
@@ -1330,91 +1126,15 @@
       </w:r>
     </w:p>
     <w:p>
-      <w:pPr>
-        <w:rPr>
-          <w:rFonts w:hint="eastAsia"/>
-        </w:rPr>
-      </w:pPr>
-    </w:p>
-    <w:p>
-      <w:pPr>
-        <w:rPr>
-          <w:rFonts w:hint="eastAsia"/>
-        </w:rPr>
-      </w:pPr>
-      <w:r>
-        <w:rPr>
-          <w:rFonts w:hint="eastAsia"/>
-        </w:rPr>
-        <w:t>App.java</w:t>
-      </w:r>
-      <w:r>
-        <w:rPr>
-          <w:rFonts w:hint="eastAsia"/>
-        </w:rPr>
-        <w:t>是启动类</w:t>
-      </w:r>
-    </w:p>
-    <w:p>
-      <w:pPr>
-        <w:rPr>
-          <w:rFonts w:hint="eastAsia"/>
-        </w:rPr>
-      </w:pPr>
-      <w:r>
-        <w:rPr>
-          <w:rFonts w:hint="eastAsia"/>
-        </w:rPr>
-        <w:t>@</w:t>
-      </w:r>
-      <w:proofErr w:type="spellStart"/>
-      <w:r>
-        <w:rPr>
-          <w:rFonts w:hint="eastAsia"/>
-        </w:rPr>
-        <w:t>SpringBootApplication</w:t>
-      </w:r>
-      <w:proofErr w:type="spellEnd"/>
-      <w:r>
-        <w:rPr>
-          <w:rFonts w:hint="eastAsia"/>
-        </w:rPr>
-        <w:t xml:space="preserve"> </w:t>
-      </w:r>
-      <w:r>
-        <w:rPr>
-          <w:rFonts w:hint="eastAsia"/>
-        </w:rPr>
-        <w:t>指定这是一个</w:t>
-      </w:r>
-      <w:r>
-        <w:rPr>
-          <w:rFonts w:hint="eastAsia"/>
-        </w:rPr>
-        <w:t>Spring boot</w:t>
-      </w:r>
-      <w:r>
-        <w:rPr>
-          <w:rFonts w:hint="eastAsia"/>
-        </w:rPr>
-        <w:t>的应用程序</w:t>
-      </w:r>
-    </w:p>
-    <w:p>
-      <w:pPr>
-        <w:rPr>
-          <w:rFonts w:hint="eastAsia"/>
-        </w:rPr>
-      </w:pPr>
       <w:r>
         <w:rPr>
           <w:noProof/>
         </w:rPr>
         <w:drawing>
-          <wp:inline distT="0" distB="0" distL="0" distR="0" wp14:anchorId="3984DAAE" wp14:editId="60C9C269">
-            <wp:extent cx="4273689" cy="2505351"/>
-            <wp:effectExtent l="0" t="0" r="0" b="9525"/>
-            <wp:docPr id="16" name="图片 16"/>
+          <wp:inline distT="0" distB="0" distL="0" distR="0" wp14:anchorId="22224367" wp14:editId="3BC79EB4">
+            <wp:extent cx="2190476" cy="1019048"/>
+            <wp:effectExtent l="0" t="0" r="635" b="0"/>
+            <wp:docPr id="13" name="图片 13"/>
             <wp:cNvGraphicFramePr>
               <a:graphicFrameLocks xmlns:a="http://schemas.openxmlformats.org/drawingml/2006/main" noChangeAspect="1"/>
             </wp:cNvGraphicFramePr>
@@ -1434,7 +1154,7 @@
                   <pic:spPr>
                     <a:xfrm>
                       <a:off x="0" y="0"/>
-                      <a:ext cx="4273544" cy="2505266"/>
+                      <a:ext cx="2190476" cy="1019048"/>
                     </a:xfrm>
                     <a:prstGeom prst="rect">
                       <a:avLst/>
@@ -1448,48 +1168,15 @@
       </w:r>
     </w:p>
     <w:p>
-      <w:pPr>
-        <w:rPr>
-          <w:rFonts w:hint="eastAsia"/>
-        </w:rPr>
-      </w:pPr>
-      <w:r>
-        <w:t>H</w:t>
-      </w:r>
-      <w:r>
-        <w:rPr>
-          <w:rFonts w:hint="eastAsia"/>
-        </w:rPr>
-        <w:t>ello world</w:t>
-      </w:r>
-      <w:r>
-        <w:rPr>
-          <w:rFonts w:hint="eastAsia"/>
-        </w:rPr>
-        <w:t>编写完毕</w:t>
-      </w:r>
-      <w:r>
-        <w:rPr>
-          <w:rFonts w:hint="eastAsia"/>
-        </w:rPr>
-        <w:t xml:space="preserve"> </w:t>
-      </w:r>
-    </w:p>
-    <w:p>
-      <w:pPr>
-        <w:rPr>
-          <w:rFonts w:hint="eastAsia"/>
-        </w:rPr>
-      </w:pPr>
       <w:r>
         <w:rPr>
           <w:noProof/>
         </w:rPr>
         <w:drawing>
-          <wp:inline distT="0" distB="0" distL="0" distR="0" wp14:anchorId="4C29C048" wp14:editId="0CC7007A">
-            <wp:extent cx="4440669" cy="1210391"/>
-            <wp:effectExtent l="0" t="0" r="0" b="8890"/>
-            <wp:docPr id="17" name="图片 17"/>
+          <wp:inline distT="0" distB="0" distL="0" distR="0" wp14:anchorId="48B547F4" wp14:editId="42E1DE0D">
+            <wp:extent cx="5274310" cy="1844788"/>
+            <wp:effectExtent l="0" t="0" r="2540" b="3175"/>
+            <wp:docPr id="14" name="图片 14"/>
             <wp:cNvGraphicFramePr>
               <a:graphicFrameLocks xmlns:a="http://schemas.openxmlformats.org/drawingml/2006/main" noChangeAspect="1"/>
             </wp:cNvGraphicFramePr>
@@ -1509,7 +1196,7 @@
                   <pic:spPr>
                     <a:xfrm>
                       <a:off x="0" y="0"/>
-                      <a:ext cx="4440505" cy="1210346"/>
+                      <a:ext cx="5274310" cy="1844788"/>
                     </a:xfrm>
                     <a:prstGeom prst="rect">
                       <a:avLst/>
@@ -1526,17 +1213,88 @@
       <w:pPr>
         <w:rPr>
           <w:rFonts w:hint="eastAsia"/>
+          <w:b/>
         </w:rPr>
       </w:pPr>
       <w:r>
         <w:rPr>
+          <w:rFonts w:hint="eastAsia"/>
+          <w:b/>
+          <w:highlight w:val="yellow"/>
+        </w:rPr>
+        <w:t>使用</w:t>
+      </w:r>
+      <w:r>
+        <w:rPr>
+          <w:rFonts w:hint="eastAsia"/>
+          <w:b/>
+          <w:highlight w:val="yellow"/>
+        </w:rPr>
+        <w:t xml:space="preserve">@RestController  </w:t>
+      </w:r>
+      <w:r>
+        <w:rPr>
+          <w:rFonts w:hint="eastAsia"/>
+          <w:b/>
+          <w:highlight w:val="yellow"/>
+        </w:rPr>
+        <w:t>等价于</w:t>
+      </w:r>
+      <w:r>
+        <w:rPr>
+          <w:rFonts w:hint="eastAsia"/>
+          <w:b/>
+          <w:highlight w:val="yellow"/>
+        </w:rPr>
+        <w:t>@Controller + @Response</w:t>
+      </w:r>
+      <w:r>
+        <w:rPr>
+          <w:rFonts w:hint="eastAsia"/>
+          <w:b/>
+          <w:highlight w:val="yellow"/>
+        </w:rPr>
+        <w:t>Body</w:t>
+      </w:r>
+      <w:r>
+        <w:rPr>
+          <w:rFonts w:hint="eastAsia"/>
+          <w:b/>
+        </w:rPr>
+        <w:t xml:space="preserve"> </w:t>
+      </w:r>
+    </w:p>
+    <w:p>
+      <w:pPr>
+        <w:rPr>
+          <w:rFonts w:hint="eastAsia"/>
+          <w:b/>
+        </w:rPr>
+      </w:pPr>
+      <w:r>
+        <w:rPr>
+          <w:rFonts w:hint="eastAsia"/>
+          <w:b/>
+        </w:rPr>
+        <w:t>【</w:t>
+      </w:r>
+    </w:p>
+    <w:p>
+      <w:pPr>
+        <w:rPr>
+          <w:rFonts w:hint="eastAsia"/>
+          <w:b/>
+        </w:rPr>
+      </w:pPr>
+      <w:r>
+        <w:rPr>
           <w:noProof/>
         </w:rPr>
         <w:drawing>
-          <wp:inline distT="0" distB="0" distL="0" distR="0" wp14:anchorId="2E7FA588" wp14:editId="5501853D">
-            <wp:extent cx="5274310" cy="760624"/>
-            <wp:effectExtent l="0" t="0" r="2540" b="1905"/>
-            <wp:docPr id="18" name="图片 18"/>
+          <wp:inline distT="0" distB="0" distL="0" distR="0" wp14:anchorId="46B062B5" wp14:editId="407E487C">
+            <wp:extent cx="4664619" cy="2046710"/>
+            <wp:effectExtent l="0" t="0" r="3175" b="0"/>
+            <wp:docPr id="22" name="图片 22"/>
             <wp:cNvGraphicFramePr>
               <a:graphicFrameLocks xmlns:a="http://schemas.openxmlformats.org/drawingml/2006/main" noChangeAspect="1"/>
             </wp:cNvGraphicFramePr>
@@ -1556,7 +1314,7 @@
                   <pic:spPr>
                     <a:xfrm>
                       <a:off x="0" y="0"/>
-                      <a:ext cx="5274310" cy="760624"/>
+                      <a:ext cx="4670322" cy="2049212"/>
                     </a:xfrm>
                     <a:prstGeom prst="rect">
                       <a:avLst/>
@@ -1568,30 +1326,170 @@
           </wp:inline>
         </w:drawing>
       </w:r>
+      <w:bookmarkStart w:id="0" w:name="_GoBack"/>
+      <w:bookmarkEnd w:id="0"/>
     </w:p>
     <w:p>
       <w:pPr>
         <w:rPr>
           <w:rFonts w:hint="eastAsia"/>
+          <w:b/>
         </w:rPr>
       </w:pPr>
+      <w:r>
+        <w:rPr>
+          <w:rFonts w:hint="eastAsia"/>
+          <w:b/>
+        </w:rPr>
+        <w:t xml:space="preserve">  </w:t>
+      </w:r>
+      <w:r>
+        <w:rPr>
+          <w:rFonts w:hint="eastAsia"/>
+          <w:b/>
+        </w:rPr>
+        <w:t>注意</w:t>
+      </w:r>
+      <w:r>
+        <w:rPr>
+          <w:rFonts w:hint="eastAsia"/>
+          <w:b/>
+        </w:rPr>
+        <w:t xml:space="preserve"> </w:t>
+      </w:r>
+      <w:r>
+        <w:rPr>
+          <w:rFonts w:hint="eastAsia"/>
+          <w:b/>
+        </w:rPr>
+        <w:t>是</w:t>
+      </w:r>
+      <w:r>
+        <w:rPr>
+          <w:rFonts w:hint="eastAsia"/>
+          <w:b/>
+        </w:rPr>
+        <w:t xml:space="preserve">@Controller + @ResponseBody </w:t>
+      </w:r>
+      <w:r>
+        <w:rPr>
+          <w:rFonts w:hint="eastAsia"/>
+          <w:b/>
+        </w:rPr>
+        <w:t>而不是</w:t>
+      </w:r>
+      <w:r>
+        <w:rPr>
+          <w:rFonts w:hint="eastAsia"/>
+          <w:b/>
+        </w:rPr>
+        <w:t>RequestBody</w:t>
+      </w:r>
     </w:p>
     <w:p>
       <w:pPr>
         <w:rPr>
           <w:rFonts w:hint="eastAsia"/>
+          <w:b/>
         </w:rPr>
       </w:pPr>
+      <w:r>
+        <w:rPr>
+          <w:rFonts w:hint="eastAsia"/>
+          <w:b/>
+        </w:rPr>
+        <w:t xml:space="preserve">  </w:t>
+      </w:r>
+    </w:p>
+    <w:p>
+      <w:pPr>
+        <w:rPr>
+          <w:rFonts w:hint="eastAsia"/>
+          <w:b/>
+        </w:rPr>
+      </w:pPr>
+      <w:r>
+        <w:rPr>
+          <w:rFonts w:hint="eastAsia"/>
+          <w:b/>
+        </w:rPr>
+        <w:t xml:space="preserve">  @RequestBody</w:t>
+      </w:r>
+      <w:r>
+        <w:rPr>
+          <w:rFonts w:hint="eastAsia"/>
+          <w:b/>
+        </w:rPr>
+        <w:t>和</w:t>
+      </w:r>
+      <w:r>
+        <w:rPr>
+          <w:rFonts w:hint="eastAsia"/>
+          <w:b/>
+        </w:rPr>
+        <w:t xml:space="preserve">@ResponseBody </w:t>
+      </w:r>
+      <w:r>
+        <w:rPr>
+          <w:rFonts w:hint="eastAsia"/>
+          <w:b/>
+        </w:rPr>
+        <w:t>是</w:t>
+      </w:r>
+      <w:r>
+        <w:rPr>
+          <w:rFonts w:hint="eastAsia"/>
+          <w:b/>
+        </w:rPr>
+        <w:t>SpringMVC</w:t>
+      </w:r>
+      <w:r>
+        <w:rPr>
+          <w:rFonts w:hint="eastAsia"/>
+          <w:b/>
+        </w:rPr>
+        <w:t>后引入的</w:t>
+      </w:r>
+      <w:r>
+        <w:rPr>
+          <w:rFonts w:hint="eastAsia"/>
+          <w:b/>
+        </w:rPr>
+        <w:t>json</w:t>
+      </w:r>
+      <w:r>
+        <w:rPr>
+          <w:rFonts w:hint="eastAsia"/>
+          <w:b/>
+        </w:rPr>
+        <w:t>数据解析的注解</w:t>
+      </w:r>
+    </w:p>
+    <w:p>
+      <w:pPr>
+        <w:rPr>
+          <w:b/>
+        </w:rPr>
+      </w:pPr>
+      <w:r>
+        <w:rPr>
+          <w:rFonts w:hint="eastAsia"/>
+          <w:b/>
+        </w:rPr>
+        <w:t>】</w:t>
+      </w:r>
+    </w:p>
+    <w:p>
       <w:r>
         <w:rPr>
           <w:noProof/>
         </w:rPr>
         <w:lastRenderedPageBreak/>
         <w:drawing>
-          <wp:inline distT="0" distB="0" distL="0" distR="0" wp14:anchorId="3419EEFC" wp14:editId="1F71280B">
-            <wp:extent cx="4295238" cy="1066667"/>
-            <wp:effectExtent l="0" t="0" r="0" b="635"/>
-            <wp:docPr id="19" name="图片 19"/>
+          <wp:inline distT="0" distB="0" distL="0" distR="0" wp14:anchorId="745997B7" wp14:editId="1F5DA595">
+            <wp:extent cx="4619570" cy="2330102"/>
+            <wp:effectExtent l="0" t="0" r="0" b="0"/>
+            <wp:docPr id="15" name="图片 15"/>
             <wp:cNvGraphicFramePr>
               <a:graphicFrameLocks xmlns:a="http://schemas.openxmlformats.org/drawingml/2006/main" noChangeAspect="1"/>
             </wp:cNvGraphicFramePr>
@@ -1611,7 +1509,7 @@
                   <pic:spPr>
                     <a:xfrm>
                       <a:off x="0" y="0"/>
-                      <a:ext cx="4295238" cy="1066667"/>
+                      <a:ext cx="4618985" cy="2329807"/>
                     </a:xfrm>
                     <a:prstGeom prst="rect">
                       <a:avLst/>
@@ -1624,41 +1522,57 @@
         </w:drawing>
       </w:r>
     </w:p>
-    <w:p>
-      <w:pPr>
-        <w:rPr>
-          <w:rFonts w:hint="eastAsia"/>
-        </w:rPr>
-      </w:pPr>
-    </w:p>
-    <w:p>
-      <w:pPr>
-        <w:rPr>
-          <w:rFonts w:hint="eastAsia"/>
-        </w:rPr>
-      </w:pPr>
-      <w:r>
-        <w:rPr>
-          <w:rFonts w:hint="eastAsia"/>
-        </w:rPr>
-        <w:t>总结一下开发过程</w:t>
-      </w:r>
-    </w:p>
-    <w:p>
-      <w:pPr>
-        <w:rPr>
-          <w:rFonts w:hint="eastAsia"/>
-        </w:rPr>
-      </w:pPr>
+    <w:p/>
+    <w:p>
+      <w:r>
+        <w:rPr>
+          <w:rFonts w:hint="eastAsia"/>
+        </w:rPr>
+        <w:t>App.java</w:t>
+      </w:r>
+      <w:r>
+        <w:rPr>
+          <w:rFonts w:hint="eastAsia"/>
+        </w:rPr>
+        <w:t>是启动类</w:t>
+      </w:r>
+    </w:p>
+    <w:p>
+      <w:r>
+        <w:rPr>
+          <w:rFonts w:hint="eastAsia"/>
+        </w:rPr>
+        <w:t xml:space="preserve">@SpringBootApplication </w:t>
+      </w:r>
+      <w:r>
+        <w:rPr>
+          <w:rFonts w:hint="eastAsia"/>
+        </w:rPr>
+        <w:t>指定这是一个</w:t>
+      </w:r>
+      <w:r>
+        <w:rPr>
+          <w:rFonts w:hint="eastAsia"/>
+        </w:rPr>
+        <w:t>Spring boot</w:t>
+      </w:r>
+      <w:r>
+        <w:rPr>
+          <w:rFonts w:hint="eastAsia"/>
+        </w:rPr>
+        <w:t>的应用程序</w:t>
+      </w:r>
+    </w:p>
+    <w:p>
       <w:r>
         <w:rPr>
           <w:noProof/>
         </w:rPr>
         <w:drawing>
-          <wp:inline distT="0" distB="0" distL="0" distR="0" wp14:anchorId="5C914560" wp14:editId="4C1F5043">
-            <wp:extent cx="4638096" cy="2314286"/>
-            <wp:effectExtent l="0" t="0" r="0" b="0"/>
-            <wp:docPr id="20" name="图片 20"/>
+          <wp:inline distT="0" distB="0" distL="0" distR="0" wp14:anchorId="3984DAAE" wp14:editId="60C9C269">
+            <wp:extent cx="4273689" cy="2505351"/>
+            <wp:effectExtent l="0" t="0" r="0" b="9525"/>
+            <wp:docPr id="16" name="图片 16"/>
             <wp:cNvGraphicFramePr>
               <a:graphicFrameLocks xmlns:a="http://schemas.openxmlformats.org/drawingml/2006/main" noChangeAspect="1"/>
             </wp:cNvGraphicFramePr>
@@ -1678,6 +1592,240 @@
                   <pic:spPr>
                     <a:xfrm>
                       <a:off x="0" y="0"/>
+                      <a:ext cx="4273544" cy="2505266"/>
+                    </a:xfrm>
+                    <a:prstGeom prst="rect">
+                      <a:avLst/>
+                    </a:prstGeom>
+                  </pic:spPr>
+                </pic:pic>
+              </a:graphicData>
+            </a:graphic>
+          </wp:inline>
+        </w:drawing>
+      </w:r>
+    </w:p>
+    <w:p>
+      <w:r>
+        <w:rPr>
+          <w:rFonts w:hint="eastAsia"/>
+        </w:rPr>
+        <w:t>【</w:t>
+      </w:r>
+      <w:r>
+        <w:rPr>
+          <w:rFonts w:hint="eastAsia"/>
+        </w:rPr>
+        <w:t>App</w:t>
+      </w:r>
+      <w:r>
+        <w:rPr>
+          <w:rFonts w:hint="eastAsia"/>
+        </w:rPr>
+        <w:t>的</w:t>
+      </w:r>
+      <w:r>
+        <w:rPr>
+          <w:rFonts w:hint="eastAsia"/>
+        </w:rPr>
+        <w:t>@SpringBootApplication</w:t>
+      </w:r>
+      <w:r>
+        <w:rPr>
+          <w:rFonts w:hint="eastAsia"/>
+        </w:rPr>
+        <w:t>这个注解不能少】</w:t>
+      </w:r>
+    </w:p>
+    <w:p>
+      <w:r>
+        <w:t>H</w:t>
+      </w:r>
+      <w:r>
+        <w:rPr>
+          <w:rFonts w:hint="eastAsia"/>
+        </w:rPr>
+        <w:t>ello world</w:t>
+      </w:r>
+      <w:r>
+        <w:rPr>
+          <w:rFonts w:hint="eastAsia"/>
+        </w:rPr>
+        <w:t>编写完毕</w:t>
+      </w:r>
+      <w:r>
+        <w:rPr>
+          <w:rFonts w:hint="eastAsia"/>
+        </w:rPr>
+        <w:t xml:space="preserve"> </w:t>
+      </w:r>
+    </w:p>
+    <w:p>
+      <w:r>
+        <w:rPr>
+          <w:noProof/>
+        </w:rPr>
+        <w:drawing>
+          <wp:inline distT="0" distB="0" distL="0" distR="0" wp14:anchorId="4C29C048" wp14:editId="0CC7007A">
+            <wp:extent cx="4440669" cy="1210391"/>
+            <wp:effectExtent l="0" t="0" r="0" b="8890"/>
+            <wp:docPr id="17" name="图片 17"/>
+            <wp:cNvGraphicFramePr>
+              <a:graphicFrameLocks xmlns:a="http://schemas.openxmlformats.org/drawingml/2006/main" noChangeAspect="1"/>
+            </wp:cNvGraphicFramePr>
+            <a:graphic xmlns:a="http://schemas.openxmlformats.org/drawingml/2006/main">
+              <a:graphicData uri="http://schemas.openxmlformats.org/drawingml/2006/picture">
+                <pic:pic xmlns:pic="http://schemas.openxmlformats.org/drawingml/2006/picture">
+                  <pic:nvPicPr>
+                    <pic:cNvPr id="0" name=""/>
+                    <pic:cNvPicPr/>
+                  </pic:nvPicPr>
+                  <pic:blipFill>
+                    <a:blip r:embed="rId25"/>
+                    <a:stretch>
+                      <a:fillRect/>
+                    </a:stretch>
+                  </pic:blipFill>
+                  <pic:spPr>
+                    <a:xfrm>
+                      <a:off x="0" y="0"/>
+                      <a:ext cx="4440505" cy="1210346"/>
+                    </a:xfrm>
+                    <a:prstGeom prst="rect">
+                      <a:avLst/>
+                    </a:prstGeom>
+                  </pic:spPr>
+                </pic:pic>
+              </a:graphicData>
+            </a:graphic>
+          </wp:inline>
+        </w:drawing>
+      </w:r>
+    </w:p>
+    <w:p>
+      <w:r>
+        <w:rPr>
+          <w:noProof/>
+        </w:rPr>
+        <w:drawing>
+          <wp:inline distT="0" distB="0" distL="0" distR="0" wp14:anchorId="2E7FA588" wp14:editId="5501853D">
+            <wp:extent cx="5274310" cy="760624"/>
+            <wp:effectExtent l="0" t="0" r="2540" b="1905"/>
+            <wp:docPr id="18" name="图片 18"/>
+            <wp:cNvGraphicFramePr>
+              <a:graphicFrameLocks xmlns:a="http://schemas.openxmlformats.org/drawingml/2006/main" noChangeAspect="1"/>
+            </wp:cNvGraphicFramePr>
+            <a:graphic xmlns:a="http://schemas.openxmlformats.org/drawingml/2006/main">
+              <a:graphicData uri="http://schemas.openxmlformats.org/drawingml/2006/picture">
+                <pic:pic xmlns:pic="http://schemas.openxmlformats.org/drawingml/2006/picture">
+                  <pic:nvPicPr>
+                    <pic:cNvPr id="0" name=""/>
+                    <pic:cNvPicPr/>
+                  </pic:nvPicPr>
+                  <pic:blipFill>
+                    <a:blip r:embed="rId26"/>
+                    <a:stretch>
+                      <a:fillRect/>
+                    </a:stretch>
+                  </pic:blipFill>
+                  <pic:spPr>
+                    <a:xfrm>
+                      <a:off x="0" y="0"/>
+                      <a:ext cx="5274310" cy="760624"/>
+                    </a:xfrm>
+                    <a:prstGeom prst="rect">
+                      <a:avLst/>
+                    </a:prstGeom>
+                  </pic:spPr>
+                </pic:pic>
+              </a:graphicData>
+            </a:graphic>
+          </wp:inline>
+        </w:drawing>
+      </w:r>
+    </w:p>
+    <w:p/>
+    <w:p>
+      <w:r>
+        <w:rPr>
+          <w:noProof/>
+        </w:rPr>
+        <w:lastRenderedPageBreak/>
+        <w:drawing>
+          <wp:inline distT="0" distB="0" distL="0" distR="0" wp14:anchorId="3419EEFC" wp14:editId="1F71280B">
+            <wp:extent cx="4295238" cy="1066667"/>
+            <wp:effectExtent l="0" t="0" r="0" b="635"/>
+            <wp:docPr id="19" name="图片 19"/>
+            <wp:cNvGraphicFramePr>
+              <a:graphicFrameLocks xmlns:a="http://schemas.openxmlformats.org/drawingml/2006/main" noChangeAspect="1"/>
+            </wp:cNvGraphicFramePr>
+            <a:graphic xmlns:a="http://schemas.openxmlformats.org/drawingml/2006/main">
+              <a:graphicData uri="http://schemas.openxmlformats.org/drawingml/2006/picture">
+                <pic:pic xmlns:pic="http://schemas.openxmlformats.org/drawingml/2006/picture">
+                  <pic:nvPicPr>
+                    <pic:cNvPr id="0" name=""/>
+                    <pic:cNvPicPr/>
+                  </pic:nvPicPr>
+                  <pic:blipFill>
+                    <a:blip r:embed="rId27"/>
+                    <a:stretch>
+                      <a:fillRect/>
+                    </a:stretch>
+                  </pic:blipFill>
+                  <pic:spPr>
+                    <a:xfrm>
+                      <a:off x="0" y="0"/>
+                      <a:ext cx="4295238" cy="1066667"/>
+                    </a:xfrm>
+                    <a:prstGeom prst="rect">
+                      <a:avLst/>
+                    </a:prstGeom>
+                  </pic:spPr>
+                </pic:pic>
+              </a:graphicData>
+            </a:graphic>
+          </wp:inline>
+        </w:drawing>
+      </w:r>
+    </w:p>
+    <w:p/>
+    <w:p>
+      <w:r>
+        <w:rPr>
+          <w:rFonts w:hint="eastAsia"/>
+        </w:rPr>
+        <w:t>总结一下开发过程</w:t>
+      </w:r>
+    </w:p>
+    <w:p>
+      <w:r>
+        <w:rPr>
+          <w:noProof/>
+        </w:rPr>
+        <w:drawing>
+          <wp:inline distT="0" distB="0" distL="0" distR="0" wp14:anchorId="5C914560" wp14:editId="4C1F5043">
+            <wp:extent cx="4638096" cy="2314286"/>
+            <wp:effectExtent l="0" t="0" r="0" b="0"/>
+            <wp:docPr id="20" name="图片 20"/>
+            <wp:cNvGraphicFramePr>
+              <a:graphicFrameLocks xmlns:a="http://schemas.openxmlformats.org/drawingml/2006/main" noChangeAspect="1"/>
+            </wp:cNvGraphicFramePr>
+            <a:graphic xmlns:a="http://schemas.openxmlformats.org/drawingml/2006/main">
+              <a:graphicData uri="http://schemas.openxmlformats.org/drawingml/2006/picture">
+                <pic:pic xmlns:pic="http://schemas.openxmlformats.org/drawingml/2006/picture">
+                  <pic:nvPicPr>
+                    <pic:cNvPr id="0" name=""/>
+                    <pic:cNvPicPr/>
+                  </pic:nvPicPr>
+                  <pic:blipFill>
+                    <a:blip r:embed="rId28"/>
+                    <a:stretch>
+                      <a:fillRect/>
+                    </a:stretch>
+                  </pic:blipFill>
+                  <pic:spPr>
+                    <a:xfrm>
+                      <a:off x="0" y="0"/>
                       <a:ext cx="4638096" cy="2314286"/>
                     </a:xfrm>
                     <a:prstGeom prst="rect">
@@ -1691,10 +1839,7 @@
         </w:drawing>
       </w:r>
     </w:p>
-    <w:p>
-      <w:bookmarkStart w:id="0" w:name="_GoBack"/>
-      <w:bookmarkEnd w:id="0"/>
-    </w:p>
+    <w:p/>
     <w:sectPr>
       <w:pgSz w:w="11906" w:h="16838"/>
       <w:pgMar w:top="1440" w:right="1800" w:bottom="1440" w:left="1800" w:header="851" w:footer="992" w:gutter="0"/>
@@ -1703,6 +1848,44 @@
     </w:sectPr>
   </w:body>
 </w:document>
+</file>
+
+<file path=word/endnotes.xml><?xml version="1.0" encoding="utf-8"?>
+<w:endnotes xmlns:wpc="http://schemas.microsoft.com/office/word/2010/wordprocessingCanvas" xmlns:mc="http://schemas.openxmlformats.org/markup-compatibility/2006" xmlns:o="urn:schemas-microsoft-com:office:office" xmlns:r="http://schemas.openxmlformats.org/officeDocument/2006/relationships" xmlns:m="http://schemas.openxmlformats.org/officeDocument/2006/math" xmlns:v="urn:schemas-microsoft-com:vml" xmlns:wp14="http://schemas.microsoft.com/office/word/2010/wordprocessingDrawing" xmlns:wp="http://schemas.openxmlformats.org/drawingml/2006/wordprocessingDrawing" xmlns:w10="urn:schemas-microsoft-com:office:word" xmlns:w="http://schemas.openxmlformats.org/wordprocessingml/2006/main" xmlns:w14="http://schemas.microsoft.com/office/word/2010/wordml" xmlns:wpg="http://schemas.microsoft.com/office/word/2010/wordprocessingGroup" xmlns:wpi="http://schemas.microsoft.com/office/word/2010/wordprocessingInk" xmlns:wne="http://schemas.microsoft.com/office/word/2006/wordml" xmlns:wps="http://schemas.microsoft.com/office/word/2010/wordprocessingShape" mc:Ignorable="w14 wp14">
+  <w:endnote w:type="separator" w:id="-1">
+    <w:p>
+      <w:r>
+        <w:separator/>
+      </w:r>
+    </w:p>
+  </w:endnote>
+  <w:endnote w:type="continuationSeparator" w:id="0">
+    <w:p>
+      <w:r>
+        <w:continuationSeparator/>
+      </w:r>
+    </w:p>
+  </w:endnote>
+</w:endnotes>
+</file>
+
+<file path=word/footnotes.xml><?xml version="1.0" encoding="utf-8"?>
+<w:footnotes xmlns:wpc="http://schemas.microsoft.com/office/word/2010/wordprocessingCanvas" xmlns:mc="http://schemas.openxmlformats.org/markup-compatibility/2006" xmlns:o="urn:schemas-microsoft-com:office:office" xmlns:r="http://schemas.openxmlformats.org/officeDocument/2006/relationships" xmlns:m="http://schemas.openxmlformats.org/officeDocument/2006/math" xmlns:v="urn:schemas-microsoft-com:vml" xmlns:wp14="http://schemas.microsoft.com/office/word/2010/wordprocessingDrawing" xmlns:wp="http://schemas.openxmlformats.org/drawingml/2006/wordprocessingDrawing" xmlns:w10="urn:schemas-microsoft-com:office:word" xmlns:w="http://schemas.openxmlformats.org/wordprocessingml/2006/main" xmlns:w14="http://schemas.microsoft.com/office/word/2010/wordml" xmlns:wpg="http://schemas.microsoft.com/office/word/2010/wordprocessingGroup" xmlns:wpi="http://schemas.microsoft.com/office/word/2010/wordprocessingInk" xmlns:wne="http://schemas.microsoft.com/office/word/2006/wordml" xmlns:wps="http://schemas.microsoft.com/office/word/2010/wordprocessingShape" mc:Ignorable="w14 wp14">
+  <w:footnote w:type="separator" w:id="-1">
+    <w:p>
+      <w:r>
+        <w:separator/>
+      </w:r>
+    </w:p>
+  </w:footnote>
+  <w:footnote w:type="continuationSeparator" w:id="0">
+    <w:p>
+      <w:r>
+        <w:continuationSeparator/>
+      </w:r>
+    </w:p>
+  </w:footnote>
+</w:footnotes>
 </file>
 
 <file path=word/styles.xml><?xml version="1.0" encoding="utf-8"?>
@@ -1913,6 +2096,71 @@
     <w:uiPriority w:val="99"/>
     <w:semiHidden/>
     <w:rsid w:val="007C22F6"/>
+    <w:rPr>
+      <w:sz w:val="18"/>
+      <w:szCs w:val="18"/>
+    </w:rPr>
+  </w:style>
+  <w:style w:type="paragraph" w:styleId="a4">
+    <w:name w:val="header"/>
+    <w:basedOn w:val="a"/>
+    <w:link w:val="Char0"/>
+    <w:uiPriority w:val="99"/>
+    <w:unhideWhenUsed/>
+    <w:rsid w:val="00DA26D4"/>
+    <w:pPr>
+      <w:pBdr>
+        <w:bottom w:val="single" w:sz="6" w:space="1" w:color="auto"/>
+      </w:pBdr>
+      <w:tabs>
+        <w:tab w:val="center" w:pos="4153"/>
+        <w:tab w:val="right" w:pos="8306"/>
+      </w:tabs>
+      <w:snapToGrid w:val="0"/>
+      <w:jc w:val="center"/>
+    </w:pPr>
+    <w:rPr>
+      <w:sz w:val="18"/>
+      <w:szCs w:val="18"/>
+    </w:rPr>
+  </w:style>
+  <w:style w:type="character" w:customStyle="1" w:styleId="Char0">
+    <w:name w:val="页眉 Char"/>
+    <w:basedOn w:val="a0"/>
+    <w:link w:val="a4"/>
+    <w:uiPriority w:val="99"/>
+    <w:rsid w:val="00DA26D4"/>
+    <w:rPr>
+      <w:sz w:val="18"/>
+      <w:szCs w:val="18"/>
+    </w:rPr>
+  </w:style>
+  <w:style w:type="paragraph" w:styleId="a5">
+    <w:name w:val="footer"/>
+    <w:basedOn w:val="a"/>
+    <w:link w:val="Char1"/>
+    <w:uiPriority w:val="99"/>
+    <w:unhideWhenUsed/>
+    <w:rsid w:val="00DA26D4"/>
+    <w:pPr>
+      <w:tabs>
+        <w:tab w:val="center" w:pos="4153"/>
+        <w:tab w:val="right" w:pos="8306"/>
+      </w:tabs>
+      <w:snapToGrid w:val="0"/>
+      <w:jc w:val="left"/>
+    </w:pPr>
+    <w:rPr>
+      <w:sz w:val="18"/>
+      <w:szCs w:val="18"/>
+    </w:rPr>
+  </w:style>
+  <w:style w:type="character" w:customStyle="1" w:styleId="Char1">
+    <w:name w:val="页脚 Char"/>
+    <w:basedOn w:val="a0"/>
+    <w:link w:val="a5"/>
+    <w:uiPriority w:val="99"/>
+    <w:rsid w:val="00DA26D4"/>
     <w:rPr>
       <w:sz w:val="18"/>
       <w:szCs w:val="18"/>
@@ -2129,6 +2377,71 @@
     <w:uiPriority w:val="99"/>
     <w:semiHidden/>
     <w:rsid w:val="007C22F6"/>
+    <w:rPr>
+      <w:sz w:val="18"/>
+      <w:szCs w:val="18"/>
+    </w:rPr>
+  </w:style>
+  <w:style w:type="paragraph" w:styleId="a4">
+    <w:name w:val="header"/>
+    <w:basedOn w:val="a"/>
+    <w:link w:val="Char0"/>
+    <w:uiPriority w:val="99"/>
+    <w:unhideWhenUsed/>
+    <w:rsid w:val="00DA26D4"/>
+    <w:pPr>
+      <w:pBdr>
+        <w:bottom w:val="single" w:sz="6" w:space="1" w:color="auto"/>
+      </w:pBdr>
+      <w:tabs>
+        <w:tab w:val="center" w:pos="4153"/>
+        <w:tab w:val="right" w:pos="8306"/>
+      </w:tabs>
+      <w:snapToGrid w:val="0"/>
+      <w:jc w:val="center"/>
+    </w:pPr>
+    <w:rPr>
+      <w:sz w:val="18"/>
+      <w:szCs w:val="18"/>
+    </w:rPr>
+  </w:style>
+  <w:style w:type="character" w:customStyle="1" w:styleId="Char0">
+    <w:name w:val="页眉 Char"/>
+    <w:basedOn w:val="a0"/>
+    <w:link w:val="a4"/>
+    <w:uiPriority w:val="99"/>
+    <w:rsid w:val="00DA26D4"/>
+    <w:rPr>
+      <w:sz w:val="18"/>
+      <w:szCs w:val="18"/>
+    </w:rPr>
+  </w:style>
+  <w:style w:type="paragraph" w:styleId="a5">
+    <w:name w:val="footer"/>
+    <w:basedOn w:val="a"/>
+    <w:link w:val="Char1"/>
+    <w:uiPriority w:val="99"/>
+    <w:unhideWhenUsed/>
+    <w:rsid w:val="00DA26D4"/>
+    <w:pPr>
+      <w:tabs>
+        <w:tab w:val="center" w:pos="4153"/>
+        <w:tab w:val="right" w:pos="8306"/>
+      </w:tabs>
+      <w:snapToGrid w:val="0"/>
+      <w:jc w:val="left"/>
+    </w:pPr>
+    <w:rPr>
+      <w:sz w:val="18"/>
+      <w:szCs w:val="18"/>
+    </w:rPr>
+  </w:style>
+  <w:style w:type="character" w:customStyle="1" w:styleId="Char1">
+    <w:name w:val="页脚 Char"/>
+    <w:basedOn w:val="a0"/>
+    <w:link w:val="a5"/>
+    <w:uiPriority w:val="99"/>
+    <w:rsid w:val="00DA26D4"/>
     <w:rPr>
       <w:sz w:val="18"/>
       <w:szCs w:val="18"/>
